--- a/Prueba práctica_ms_omni_with_docker_2023.docx
+++ b/Prueba práctica_ms_omni_with_docker_2023.docx
@@ -1,6 +1,6 @@
 
 <file path=word/document.xml><?xml version="1.0" encoding="utf-8"?>
-<w:document xmlns:wpc="http://schemas.microsoft.com/office/word/2010/wordprocessingCanvas" xmlns:cx="http://schemas.microsoft.com/office/drawing/2014/chartex" xmlns:cx1="http://schemas.microsoft.com/office/drawing/2015/9/8/chartex" xmlns:cx2="http://schemas.microsoft.com/office/drawing/2015/10/21/chartex" xmlns:cx3="http://schemas.microsoft.com/office/drawing/2016/5/9/chartex" xmlns:cx4="http://schemas.microsoft.com/office/drawing/2016/5/10/chartex" xmlns:cx5="http://schemas.microsoft.com/office/drawing/2016/5/11/chartex" xmlns:cx6="http://schemas.microsoft.com/office/drawing/2016/5/12/chartex" xmlns:cx7="http://schemas.microsoft.com/office/drawing/2016/5/13/chartex" xmlns:cx8="http://schemas.microsoft.com/office/drawing/2016/5/14/chartex" xmlns:mc="http://schemas.openxmlformats.org/markup-compatibility/2006" xmlns:aink="http://schemas.microsoft.com/office/drawing/2016/ink" xmlns:am3d="http://schemas.microsoft.com/office/drawing/2017/model3d" xmlns:o="urn:schemas-microsoft-com:office:office" xmlns:oel="http://schemas.microsoft.com/office/2019/extlst" xmlns:r="http://schemas.openxmlformats.org/officeDocument/2006/relationships" xmlns:m="http://schemas.openxmlformats.org/officeDocument/2006/math" xmlns:v="urn:schemas-microsoft-com:vml" xmlns:wp14="http://schemas.microsoft.com/office/word/2010/wordprocessingDrawing" xmlns:wp="http://schemas.openxmlformats.org/drawingml/2006/wordprocessingDrawing" xmlns:w10="urn:schemas-microsoft-com:office:word" xmlns:w="http://schemas.openxmlformats.org/wordprocessingml/2006/main" xmlns:w14="http://schemas.microsoft.com/office/word/2010/wordml" xmlns:w15="http://schemas.microsoft.com/office/word/2012/wordml" xmlns:w16cex="http://schemas.microsoft.com/office/word/2018/wordml/cex" xmlns:w16cid="http://schemas.microsoft.com/office/word/2016/wordml/cid" xmlns:w16="http://schemas.microsoft.com/office/word/2018/wordml" xmlns:w16sdtdh="http://schemas.microsoft.com/office/word/2020/wordml/sdtdatahash" xmlns:w16se="http://schemas.microsoft.com/office/word/2015/wordml/symex" xmlns:wpg="http://schemas.microsoft.com/office/word/2010/wordprocessingGroup" xmlns:wpi="http://schemas.microsoft.com/office/word/2010/wordprocessingInk" xmlns:wne="http://schemas.microsoft.com/office/word/2006/wordml" xmlns:wps="http://schemas.microsoft.com/office/word/2010/wordprocessingShape" mc:Ignorable="w14 w15 w16se w16cid w16 w16cex w16sdtdh wp14">
+<w:document xmlns:wpc="http://schemas.microsoft.com/office/word/2010/wordprocessingCanvas" xmlns:cx="http://schemas.microsoft.com/office/drawing/2014/chartex" xmlns:cx1="http://schemas.microsoft.com/office/drawing/2015/9/8/chartex" xmlns:cx2="http://schemas.microsoft.com/office/drawing/2015/10/21/chartex" xmlns:cx3="http://schemas.microsoft.com/office/drawing/2016/5/9/chartex" xmlns:cx4="http://schemas.microsoft.com/office/drawing/2016/5/10/chartex" xmlns:cx5="http://schemas.microsoft.com/office/drawing/2016/5/11/chartex" xmlns:cx6="http://schemas.microsoft.com/office/drawing/2016/5/12/chartex" xmlns:cx7="http://schemas.microsoft.com/office/drawing/2016/5/13/chartex" xmlns:cx8="http://schemas.microsoft.com/office/drawing/2016/5/14/chartex" xmlns:mc="http://schemas.openxmlformats.org/markup-compatibility/2006" xmlns:aink="http://schemas.microsoft.com/office/drawing/2016/ink" xmlns:am3d="http://schemas.microsoft.com/office/drawing/2017/model3d" xmlns:o="urn:schemas-microsoft-com:office:office" xmlns:oel="http://schemas.microsoft.com/office/2019/extlst" xmlns:r="http://schemas.openxmlformats.org/officeDocument/2006/relationships" xmlns:m="http://schemas.openxmlformats.org/officeDocument/2006/math" xmlns:v="urn:schemas-microsoft-com:vml" xmlns:wp14="http://schemas.microsoft.com/office/word/2010/wordprocessingDrawing" xmlns:wp="http://schemas.openxmlformats.org/drawingml/2006/wordprocessingDrawing" xmlns:w10="urn:schemas-microsoft-com:office:word" xmlns:w="http://schemas.openxmlformats.org/wordprocessingml/2006/main" xmlns:w14="http://schemas.microsoft.com/office/word/2010/wordml" xmlns:w15="http://schemas.microsoft.com/office/word/2012/wordml" xmlns:w16cex="http://schemas.microsoft.com/office/word/2018/wordml/cex" xmlns:w16cid="http://schemas.microsoft.com/office/word/2016/wordml/cid" xmlns:w16="http://schemas.microsoft.com/office/word/2018/wordml" xmlns:w16du="http://schemas.microsoft.com/office/word/2023/wordml/word16du" xmlns:w16sdtdh="http://schemas.microsoft.com/office/word/2020/wordml/sdtdatahash" xmlns:w16se="http://schemas.microsoft.com/office/word/2015/wordml/symex" xmlns:wpg="http://schemas.microsoft.com/office/word/2010/wordprocessingGroup" xmlns:wpi="http://schemas.microsoft.com/office/word/2010/wordprocessingInk" xmlns:wne="http://schemas.microsoft.com/office/word/2006/wordml" xmlns:wps="http://schemas.microsoft.com/office/word/2010/wordprocessingShape" mc:Ignorable="w14 w15 w16se w16cid w16 w16cex w16sdtdh wp14">
   <w:body>
     <w:p>
       <w:pPr>
@@ -1849,6 +1849,1317 @@
           <w:bCs/>
         </w:rPr>
       </w:pPr>
+      <w:r>
+        <w:rPr>
+          <w:b/>
+          <w:bCs/>
+        </w:rPr>
+        <w:t>PARTE 2</w:t>
+      </w:r>
+    </w:p>
+    <w:p>
+      <w:pPr>
+        <w:shd w:val="clear" w:color="auto" w:fill="292D3E"/>
+        <w:spacing w:after="0" w:line="285" w:lineRule="atLeast"/>
+        <w:rPr>
+          <w:rFonts w:ascii="Consolas" w:eastAsia="Times New Roman" w:hAnsi="Consolas" w:cs="Times New Roman"/>
+          <w:color w:val="BFC7D5"/>
+          <w:kern w:val="0"/>
+          <w:sz w:val="21"/>
+          <w:szCs w:val="21"/>
+          <w:lang w:val="es-ES" w:eastAsia="es-ES"/>
+          <w14:ligatures w14:val="none"/>
+        </w:rPr>
+      </w:pPr>
+      <w:r>
+        <w:rPr>
+          <w:rFonts w:ascii="Consolas" w:eastAsia="Times New Roman" w:hAnsi="Consolas" w:cs="Times New Roman"/>
+          <w:color w:val="82B1FF"/>
+          <w:kern w:val="0"/>
+          <w:sz w:val="21"/>
+          <w:szCs w:val="21"/>
+          <w:lang w:val="es-ES" w:eastAsia="es-ES"/>
+          <w14:ligatures w14:val="none"/>
+        </w:rPr>
+        <w:t>## Docker</w:t>
+      </w:r>
+    </w:p>
+    <w:p>
+      <w:pPr>
+        <w:shd w:val="clear" w:color="auto" w:fill="292D3E"/>
+        <w:spacing w:after="0" w:line="285" w:lineRule="atLeast"/>
+        <w:rPr>
+          <w:rFonts w:ascii="Consolas" w:eastAsia="Times New Roman" w:hAnsi="Consolas" w:cs="Times New Roman"/>
+          <w:color w:val="BFC7D5"/>
+          <w:kern w:val="0"/>
+          <w:sz w:val="21"/>
+          <w:szCs w:val="21"/>
+          <w:lang w:val="es-ES" w:eastAsia="es-ES"/>
+          <w14:ligatures w14:val="none"/>
+        </w:rPr>
+      </w:pPr>
+      <w:r>
+        <w:rPr>
+          <w:rFonts w:ascii="Consolas" w:eastAsia="Times New Roman" w:hAnsi="Consolas" w:cs="Times New Roman"/>
+          <w:color w:val="BFC7D5"/>
+          <w:kern w:val="0"/>
+          <w:sz w:val="21"/>
+          <w:szCs w:val="21"/>
+          <w:lang w:val="es-ES" w:eastAsia="es-ES"/>
+          <w14:ligatures w14:val="none"/>
+        </w:rPr>
+        <w:t xml:space="preserve">Ejecutar los siguientes comandos en la </w:t>
+      </w:r>
+      <w:proofErr w:type="spellStart"/>
+      <w:r>
+        <w:rPr>
+          <w:rFonts w:ascii="Consolas" w:eastAsia="Times New Roman" w:hAnsi="Consolas" w:cs="Times New Roman"/>
+          <w:color w:val="BFC7D5"/>
+          <w:kern w:val="0"/>
+          <w:sz w:val="21"/>
+          <w:szCs w:val="21"/>
+          <w:lang w:val="es-ES" w:eastAsia="es-ES"/>
+          <w14:ligatures w14:val="none"/>
+        </w:rPr>
+        <w:t>ruat</w:t>
+      </w:r>
+      <w:proofErr w:type="spellEnd"/>
+      <w:r>
+        <w:rPr>
+          <w:rFonts w:ascii="Consolas" w:eastAsia="Times New Roman" w:hAnsi="Consolas" w:cs="Times New Roman"/>
+          <w:color w:val="BFC7D5"/>
+          <w:kern w:val="0"/>
+          <w:sz w:val="21"/>
+          <w:szCs w:val="21"/>
+          <w:lang w:val="es-ES" w:eastAsia="es-ES"/>
+          <w14:ligatures w14:val="none"/>
+        </w:rPr>
+        <w:t xml:space="preserve"> principal de cada microservicio:</w:t>
+      </w:r>
+    </w:p>
+    <w:p>
+      <w:pPr>
+        <w:shd w:val="clear" w:color="auto" w:fill="292D3E"/>
+        <w:spacing w:after="0" w:line="285" w:lineRule="atLeast"/>
+        <w:rPr>
+          <w:rFonts w:ascii="Consolas" w:eastAsia="Times New Roman" w:hAnsi="Consolas" w:cs="Times New Roman"/>
+          <w:color w:val="BFC7D5"/>
+          <w:kern w:val="0"/>
+          <w:sz w:val="21"/>
+          <w:szCs w:val="21"/>
+          <w:lang w:val="es-ES" w:eastAsia="es-ES"/>
+          <w14:ligatures w14:val="none"/>
+        </w:rPr>
+      </w:pPr>
+    </w:p>
+    <w:p>
+      <w:pPr>
+        <w:shd w:val="clear" w:color="auto" w:fill="292D3E"/>
+        <w:spacing w:after="0" w:line="285" w:lineRule="atLeast"/>
+        <w:rPr>
+          <w:rFonts w:ascii="Consolas" w:eastAsia="Times New Roman" w:hAnsi="Consolas" w:cs="Times New Roman"/>
+          <w:color w:val="BFC7D5"/>
+          <w:kern w:val="0"/>
+          <w:sz w:val="21"/>
+          <w:szCs w:val="21"/>
+          <w:lang w:val="es-ES" w:eastAsia="es-ES"/>
+          <w14:ligatures w14:val="none"/>
+        </w:rPr>
+      </w:pPr>
+      <w:r>
+        <w:rPr>
+          <w:rFonts w:ascii="Consolas" w:eastAsia="Times New Roman" w:hAnsi="Consolas" w:cs="Times New Roman"/>
+          <w:color w:val="82B1FF"/>
+          <w:kern w:val="0"/>
+          <w:sz w:val="21"/>
+          <w:szCs w:val="21"/>
+          <w:lang w:val="es-ES" w:eastAsia="es-ES"/>
+          <w14:ligatures w14:val="none"/>
+        </w:rPr>
+        <w:t xml:space="preserve">### </w:t>
+      </w:r>
+      <w:proofErr w:type="spellStart"/>
+      <w:r>
+        <w:rPr>
+          <w:rFonts w:ascii="Consolas" w:eastAsia="Times New Roman" w:hAnsi="Consolas" w:cs="Times New Roman"/>
+          <w:color w:val="82B1FF"/>
+          <w:kern w:val="0"/>
+          <w:sz w:val="21"/>
+          <w:szCs w:val="21"/>
+          <w:lang w:val="es-ES" w:eastAsia="es-ES"/>
+          <w14:ligatures w14:val="none"/>
+        </w:rPr>
+        <w:t>config-service</w:t>
+      </w:r>
+      <w:proofErr w:type="spellEnd"/>
+      <w:r>
+        <w:rPr>
+          <w:rFonts w:ascii="Consolas" w:eastAsia="Times New Roman" w:hAnsi="Consolas" w:cs="Times New Roman"/>
+          <w:color w:val="82B1FF"/>
+          <w:kern w:val="0"/>
+          <w:sz w:val="21"/>
+          <w:szCs w:val="21"/>
+          <w:lang w:val="es-ES" w:eastAsia="es-ES"/>
+          <w14:ligatures w14:val="none"/>
+        </w:rPr>
+        <w:t xml:space="preserve"> </w:t>
+      </w:r>
+    </w:p>
+    <w:p>
+      <w:pPr>
+        <w:shd w:val="clear" w:color="auto" w:fill="292D3E"/>
+        <w:spacing w:after="0" w:line="285" w:lineRule="atLeast"/>
+        <w:rPr>
+          <w:rFonts w:ascii="Consolas" w:eastAsia="Times New Roman" w:hAnsi="Consolas" w:cs="Times New Roman"/>
+          <w:color w:val="BFC7D5"/>
+          <w:kern w:val="0"/>
+          <w:sz w:val="21"/>
+          <w:szCs w:val="21"/>
+          <w:lang w:val="es-ES" w:eastAsia="es-ES"/>
+          <w14:ligatures w14:val="none"/>
+        </w:rPr>
+      </w:pPr>
+      <w:r>
+        <w:rPr>
+          <w:rFonts w:ascii="Consolas" w:eastAsia="Times New Roman" w:hAnsi="Consolas" w:cs="Times New Roman"/>
+          <w:color w:val="D9F5DD"/>
+          <w:kern w:val="0"/>
+          <w:sz w:val="21"/>
+          <w:szCs w:val="21"/>
+          <w:lang w:val="es-ES" w:eastAsia="es-ES"/>
+          <w14:ligatures w14:val="none"/>
+        </w:rPr>
+        <w:t>1.</w:t>
+      </w:r>
+      <w:r>
+        <w:rPr>
+          <w:rFonts w:ascii="Consolas" w:eastAsia="Times New Roman" w:hAnsi="Consolas" w:cs="Times New Roman"/>
+          <w:color w:val="BFC7D5"/>
+          <w:kern w:val="0"/>
+          <w:sz w:val="21"/>
+          <w:szCs w:val="21"/>
+          <w:lang w:val="es-ES" w:eastAsia="es-ES"/>
+          <w14:ligatures w14:val="none"/>
+        </w:rPr>
+        <w:t xml:space="preserve"> Abrir Terminal en /prueba-ms-</w:t>
+      </w:r>
+      <w:proofErr w:type="spellStart"/>
+      <w:r>
+        <w:rPr>
+          <w:rFonts w:ascii="Consolas" w:eastAsia="Times New Roman" w:hAnsi="Consolas" w:cs="Times New Roman"/>
+          <w:color w:val="BFC7D5"/>
+          <w:kern w:val="0"/>
+          <w:sz w:val="21"/>
+          <w:szCs w:val="21"/>
+          <w:lang w:val="es-ES" w:eastAsia="es-ES"/>
+          <w14:ligatures w14:val="none"/>
+        </w:rPr>
+        <w:t>omni</w:t>
+      </w:r>
+      <w:proofErr w:type="spellEnd"/>
+      <w:r>
+        <w:rPr>
+          <w:rFonts w:ascii="Consolas" w:eastAsia="Times New Roman" w:hAnsi="Consolas" w:cs="Times New Roman"/>
+          <w:color w:val="BFC7D5"/>
+          <w:kern w:val="0"/>
+          <w:sz w:val="21"/>
+          <w:szCs w:val="21"/>
+          <w:lang w:val="es-ES" w:eastAsia="es-ES"/>
+          <w14:ligatures w14:val="none"/>
+        </w:rPr>
+        <w:t>/</w:t>
+      </w:r>
+      <w:proofErr w:type="spellStart"/>
+      <w:r>
+        <w:rPr>
+          <w:rFonts w:ascii="Consolas" w:eastAsia="Times New Roman" w:hAnsi="Consolas" w:cs="Times New Roman"/>
+          <w:color w:val="BFC7D5"/>
+          <w:kern w:val="0"/>
+          <w:sz w:val="21"/>
+          <w:szCs w:val="21"/>
+          <w:lang w:val="es-ES" w:eastAsia="es-ES"/>
+          <w14:ligatures w14:val="none"/>
+        </w:rPr>
+        <w:t>config-service</w:t>
+      </w:r>
+      <w:proofErr w:type="spellEnd"/>
+    </w:p>
+    <w:p>
+      <w:pPr>
+        <w:shd w:val="clear" w:color="auto" w:fill="292D3E"/>
+        <w:spacing w:after="0" w:line="285" w:lineRule="atLeast"/>
+        <w:rPr>
+          <w:rFonts w:ascii="Consolas" w:eastAsia="Times New Roman" w:hAnsi="Consolas" w:cs="Times New Roman"/>
+          <w:color w:val="BFC7D5"/>
+          <w:kern w:val="0"/>
+          <w:sz w:val="21"/>
+          <w:szCs w:val="21"/>
+          <w:lang w:val="es-ES" w:eastAsia="es-ES"/>
+          <w14:ligatures w14:val="none"/>
+        </w:rPr>
+      </w:pPr>
+      <w:r>
+        <w:rPr>
+          <w:rFonts w:ascii="Consolas" w:eastAsia="Times New Roman" w:hAnsi="Consolas" w:cs="Times New Roman"/>
+          <w:color w:val="D9F5DD"/>
+          <w:kern w:val="0"/>
+          <w:sz w:val="21"/>
+          <w:szCs w:val="21"/>
+          <w:lang w:val="es-ES" w:eastAsia="es-ES"/>
+          <w14:ligatures w14:val="none"/>
+        </w:rPr>
+        <w:t>2.</w:t>
+      </w:r>
+      <w:r>
+        <w:rPr>
+          <w:rFonts w:ascii="Consolas" w:eastAsia="Times New Roman" w:hAnsi="Consolas" w:cs="Times New Roman"/>
+          <w:color w:val="BFC7D5"/>
+          <w:kern w:val="0"/>
+          <w:sz w:val="21"/>
+          <w:szCs w:val="21"/>
+          <w:lang w:val="es-ES" w:eastAsia="es-ES"/>
+          <w14:ligatures w14:val="none"/>
+        </w:rPr>
+        <w:t xml:space="preserve"> </w:t>
+      </w:r>
+      <w:proofErr w:type="spellStart"/>
+      <w:r>
+        <w:rPr>
+          <w:rFonts w:ascii="Consolas" w:eastAsia="Times New Roman" w:hAnsi="Consolas" w:cs="Times New Roman"/>
+          <w:color w:val="BFC7D5"/>
+          <w:kern w:val="0"/>
+          <w:sz w:val="21"/>
+          <w:szCs w:val="21"/>
+          <w:lang w:val="es-ES" w:eastAsia="es-ES"/>
+          <w14:ligatures w14:val="none"/>
+        </w:rPr>
+        <w:t>docker</w:t>
+      </w:r>
+      <w:proofErr w:type="spellEnd"/>
+      <w:r>
+        <w:rPr>
+          <w:rFonts w:ascii="Consolas" w:eastAsia="Times New Roman" w:hAnsi="Consolas" w:cs="Times New Roman"/>
+          <w:color w:val="BFC7D5"/>
+          <w:kern w:val="0"/>
+          <w:sz w:val="21"/>
+          <w:szCs w:val="21"/>
+          <w:lang w:val="es-ES" w:eastAsia="es-ES"/>
+          <w14:ligatures w14:val="none"/>
+        </w:rPr>
+        <w:t xml:space="preserve"> </w:t>
+      </w:r>
+      <w:proofErr w:type="spellStart"/>
+      <w:r>
+        <w:rPr>
+          <w:rFonts w:ascii="Consolas" w:eastAsia="Times New Roman" w:hAnsi="Consolas" w:cs="Times New Roman"/>
+          <w:color w:val="BFC7D5"/>
+          <w:kern w:val="0"/>
+          <w:sz w:val="21"/>
+          <w:szCs w:val="21"/>
+          <w:lang w:val="es-ES" w:eastAsia="es-ES"/>
+          <w14:ligatures w14:val="none"/>
+        </w:rPr>
+        <w:t>build</w:t>
+      </w:r>
+      <w:proofErr w:type="spellEnd"/>
+      <w:r>
+        <w:rPr>
+          <w:rFonts w:ascii="Consolas" w:eastAsia="Times New Roman" w:hAnsi="Consolas" w:cs="Times New Roman"/>
+          <w:color w:val="BFC7D5"/>
+          <w:kern w:val="0"/>
+          <w:sz w:val="21"/>
+          <w:szCs w:val="21"/>
+          <w:lang w:val="es-ES" w:eastAsia="es-ES"/>
+          <w14:ligatures w14:val="none"/>
+        </w:rPr>
+        <w:t xml:space="preserve"> -t </w:t>
+      </w:r>
+      <w:proofErr w:type="spellStart"/>
+      <w:r>
+        <w:rPr>
+          <w:rFonts w:ascii="Consolas" w:eastAsia="Times New Roman" w:hAnsi="Consolas" w:cs="Times New Roman"/>
+          <w:color w:val="BFC7D5"/>
+          <w:kern w:val="0"/>
+          <w:sz w:val="21"/>
+          <w:szCs w:val="21"/>
+          <w:lang w:val="es-ES" w:eastAsia="es-ES"/>
+          <w14:ligatures w14:val="none"/>
+        </w:rPr>
+        <w:t>omni-config-</w:t>
+      </w:r>
+      <w:proofErr w:type="gramStart"/>
+      <w:r>
+        <w:rPr>
+          <w:rFonts w:ascii="Consolas" w:eastAsia="Times New Roman" w:hAnsi="Consolas" w:cs="Times New Roman"/>
+          <w:color w:val="BFC7D5"/>
+          <w:kern w:val="0"/>
+          <w:sz w:val="21"/>
+          <w:szCs w:val="21"/>
+          <w:lang w:val="es-ES" w:eastAsia="es-ES"/>
+          <w14:ligatures w14:val="none"/>
+        </w:rPr>
+        <w:t>service</w:t>
+      </w:r>
+      <w:proofErr w:type="spellEnd"/>
+      <w:r>
+        <w:rPr>
+          <w:rFonts w:ascii="Consolas" w:eastAsia="Times New Roman" w:hAnsi="Consolas" w:cs="Times New Roman"/>
+          <w:color w:val="BFC7D5"/>
+          <w:kern w:val="0"/>
+          <w:sz w:val="21"/>
+          <w:szCs w:val="21"/>
+          <w:lang w:val="es-ES" w:eastAsia="es-ES"/>
+          <w14:ligatures w14:val="none"/>
+        </w:rPr>
+        <w:t xml:space="preserve"> .</w:t>
+      </w:r>
+      <w:proofErr w:type="gramEnd"/>
+    </w:p>
+    <w:p>
+      <w:pPr>
+        <w:shd w:val="clear" w:color="auto" w:fill="292D3E"/>
+        <w:spacing w:after="0" w:line="285" w:lineRule="atLeast"/>
+        <w:rPr>
+          <w:rFonts w:ascii="Consolas" w:eastAsia="Times New Roman" w:hAnsi="Consolas" w:cs="Times New Roman"/>
+          <w:color w:val="BFC7D5"/>
+          <w:kern w:val="0"/>
+          <w:sz w:val="21"/>
+          <w:szCs w:val="21"/>
+          <w:lang w:val="es-ES" w:eastAsia="es-ES"/>
+          <w14:ligatures w14:val="none"/>
+        </w:rPr>
+      </w:pPr>
+    </w:p>
+    <w:p>
+      <w:pPr>
+        <w:shd w:val="clear" w:color="auto" w:fill="292D3E"/>
+        <w:spacing w:after="0" w:line="285" w:lineRule="atLeast"/>
+        <w:rPr>
+          <w:rFonts w:ascii="Consolas" w:eastAsia="Times New Roman" w:hAnsi="Consolas" w:cs="Times New Roman"/>
+          <w:color w:val="BFC7D5"/>
+          <w:kern w:val="0"/>
+          <w:sz w:val="21"/>
+          <w:szCs w:val="21"/>
+          <w:lang w:val="es-ES" w:eastAsia="es-ES"/>
+          <w14:ligatures w14:val="none"/>
+        </w:rPr>
+      </w:pPr>
+      <w:r>
+        <w:rPr>
+          <w:rFonts w:ascii="Consolas" w:eastAsia="Times New Roman" w:hAnsi="Consolas" w:cs="Times New Roman"/>
+          <w:color w:val="82B1FF"/>
+          <w:kern w:val="0"/>
+          <w:sz w:val="21"/>
+          <w:szCs w:val="21"/>
+          <w:lang w:val="es-ES" w:eastAsia="es-ES"/>
+          <w14:ligatures w14:val="none"/>
+        </w:rPr>
+        <w:t>### eureka-</w:t>
+      </w:r>
+      <w:proofErr w:type="spellStart"/>
+      <w:r>
+        <w:rPr>
+          <w:rFonts w:ascii="Consolas" w:eastAsia="Times New Roman" w:hAnsi="Consolas" w:cs="Times New Roman"/>
+          <w:color w:val="82B1FF"/>
+          <w:kern w:val="0"/>
+          <w:sz w:val="21"/>
+          <w:szCs w:val="21"/>
+          <w:lang w:val="es-ES" w:eastAsia="es-ES"/>
+          <w14:ligatures w14:val="none"/>
+        </w:rPr>
+        <w:t>service</w:t>
+      </w:r>
+      <w:proofErr w:type="spellEnd"/>
+    </w:p>
+    <w:p>
+      <w:pPr>
+        <w:shd w:val="clear" w:color="auto" w:fill="292D3E"/>
+        <w:spacing w:after="0" w:line="285" w:lineRule="atLeast"/>
+        <w:rPr>
+          <w:rFonts w:ascii="Consolas" w:eastAsia="Times New Roman" w:hAnsi="Consolas" w:cs="Times New Roman"/>
+          <w:color w:val="BFC7D5"/>
+          <w:kern w:val="0"/>
+          <w:sz w:val="21"/>
+          <w:szCs w:val="21"/>
+          <w:lang w:val="es-ES" w:eastAsia="es-ES"/>
+          <w14:ligatures w14:val="none"/>
+        </w:rPr>
+      </w:pPr>
+      <w:r>
+        <w:rPr>
+          <w:rFonts w:ascii="Consolas" w:eastAsia="Times New Roman" w:hAnsi="Consolas" w:cs="Times New Roman"/>
+          <w:color w:val="D9F5DD"/>
+          <w:kern w:val="0"/>
+          <w:sz w:val="21"/>
+          <w:szCs w:val="21"/>
+          <w:lang w:val="es-ES" w:eastAsia="es-ES"/>
+          <w14:ligatures w14:val="none"/>
+        </w:rPr>
+        <w:t>1.</w:t>
+      </w:r>
+      <w:r>
+        <w:rPr>
+          <w:rFonts w:ascii="Consolas" w:eastAsia="Times New Roman" w:hAnsi="Consolas" w:cs="Times New Roman"/>
+          <w:color w:val="BFC7D5"/>
+          <w:kern w:val="0"/>
+          <w:sz w:val="21"/>
+          <w:szCs w:val="21"/>
+          <w:lang w:val="es-ES" w:eastAsia="es-ES"/>
+          <w14:ligatures w14:val="none"/>
+        </w:rPr>
+        <w:t xml:space="preserve"> Abrir Terminal en /prueba-ms-</w:t>
+      </w:r>
+      <w:proofErr w:type="spellStart"/>
+      <w:r>
+        <w:rPr>
+          <w:rFonts w:ascii="Consolas" w:eastAsia="Times New Roman" w:hAnsi="Consolas" w:cs="Times New Roman"/>
+          <w:color w:val="BFC7D5"/>
+          <w:kern w:val="0"/>
+          <w:sz w:val="21"/>
+          <w:szCs w:val="21"/>
+          <w:lang w:val="es-ES" w:eastAsia="es-ES"/>
+          <w14:ligatures w14:val="none"/>
+        </w:rPr>
+        <w:t>omni</w:t>
+      </w:r>
+      <w:proofErr w:type="spellEnd"/>
+      <w:r>
+        <w:rPr>
+          <w:rFonts w:ascii="Consolas" w:eastAsia="Times New Roman" w:hAnsi="Consolas" w:cs="Times New Roman"/>
+          <w:color w:val="BFC7D5"/>
+          <w:kern w:val="0"/>
+          <w:sz w:val="21"/>
+          <w:szCs w:val="21"/>
+          <w:lang w:val="es-ES" w:eastAsia="es-ES"/>
+          <w14:ligatures w14:val="none"/>
+        </w:rPr>
+        <w:t>/eureka-</w:t>
+      </w:r>
+      <w:proofErr w:type="spellStart"/>
+      <w:r>
+        <w:rPr>
+          <w:rFonts w:ascii="Consolas" w:eastAsia="Times New Roman" w:hAnsi="Consolas" w:cs="Times New Roman"/>
+          <w:color w:val="BFC7D5"/>
+          <w:kern w:val="0"/>
+          <w:sz w:val="21"/>
+          <w:szCs w:val="21"/>
+          <w:lang w:val="es-ES" w:eastAsia="es-ES"/>
+          <w14:ligatures w14:val="none"/>
+        </w:rPr>
+        <w:t>service</w:t>
+      </w:r>
+      <w:proofErr w:type="spellEnd"/>
+    </w:p>
+    <w:p>
+      <w:pPr>
+        <w:shd w:val="clear" w:color="auto" w:fill="292D3E"/>
+        <w:spacing w:after="0" w:line="285" w:lineRule="atLeast"/>
+        <w:rPr>
+          <w:rFonts w:ascii="Consolas" w:eastAsia="Times New Roman" w:hAnsi="Consolas" w:cs="Times New Roman"/>
+          <w:color w:val="BFC7D5"/>
+          <w:kern w:val="0"/>
+          <w:sz w:val="21"/>
+          <w:szCs w:val="21"/>
+          <w:lang w:val="es-ES" w:eastAsia="es-ES"/>
+          <w14:ligatures w14:val="none"/>
+        </w:rPr>
+      </w:pPr>
+      <w:r>
+        <w:rPr>
+          <w:rFonts w:ascii="Consolas" w:eastAsia="Times New Roman" w:hAnsi="Consolas" w:cs="Times New Roman"/>
+          <w:color w:val="D9F5DD"/>
+          <w:kern w:val="0"/>
+          <w:sz w:val="21"/>
+          <w:szCs w:val="21"/>
+          <w:lang w:val="es-ES" w:eastAsia="es-ES"/>
+          <w14:ligatures w14:val="none"/>
+        </w:rPr>
+        <w:t>2.</w:t>
+      </w:r>
+      <w:r>
+        <w:rPr>
+          <w:rFonts w:ascii="Consolas" w:eastAsia="Times New Roman" w:hAnsi="Consolas" w:cs="Times New Roman"/>
+          <w:color w:val="BFC7D5"/>
+          <w:kern w:val="0"/>
+          <w:sz w:val="21"/>
+          <w:szCs w:val="21"/>
+          <w:lang w:val="es-ES" w:eastAsia="es-ES"/>
+          <w14:ligatures w14:val="none"/>
+        </w:rPr>
+        <w:t xml:space="preserve"> </w:t>
+      </w:r>
+      <w:proofErr w:type="spellStart"/>
+      <w:r>
+        <w:rPr>
+          <w:rFonts w:ascii="Consolas" w:eastAsia="Times New Roman" w:hAnsi="Consolas" w:cs="Times New Roman"/>
+          <w:color w:val="BFC7D5"/>
+          <w:kern w:val="0"/>
+          <w:sz w:val="21"/>
+          <w:szCs w:val="21"/>
+          <w:lang w:val="es-ES" w:eastAsia="es-ES"/>
+          <w14:ligatures w14:val="none"/>
+        </w:rPr>
+        <w:t>docker</w:t>
+      </w:r>
+      <w:proofErr w:type="spellEnd"/>
+      <w:r>
+        <w:rPr>
+          <w:rFonts w:ascii="Consolas" w:eastAsia="Times New Roman" w:hAnsi="Consolas" w:cs="Times New Roman"/>
+          <w:color w:val="BFC7D5"/>
+          <w:kern w:val="0"/>
+          <w:sz w:val="21"/>
+          <w:szCs w:val="21"/>
+          <w:lang w:val="es-ES" w:eastAsia="es-ES"/>
+          <w14:ligatures w14:val="none"/>
+        </w:rPr>
+        <w:t xml:space="preserve"> </w:t>
+      </w:r>
+      <w:proofErr w:type="spellStart"/>
+      <w:r>
+        <w:rPr>
+          <w:rFonts w:ascii="Consolas" w:eastAsia="Times New Roman" w:hAnsi="Consolas" w:cs="Times New Roman"/>
+          <w:color w:val="BFC7D5"/>
+          <w:kern w:val="0"/>
+          <w:sz w:val="21"/>
+          <w:szCs w:val="21"/>
+          <w:lang w:val="es-ES" w:eastAsia="es-ES"/>
+          <w14:ligatures w14:val="none"/>
+        </w:rPr>
+        <w:t>build</w:t>
+      </w:r>
+      <w:proofErr w:type="spellEnd"/>
+      <w:r>
+        <w:rPr>
+          <w:rFonts w:ascii="Consolas" w:eastAsia="Times New Roman" w:hAnsi="Consolas" w:cs="Times New Roman"/>
+          <w:color w:val="BFC7D5"/>
+          <w:kern w:val="0"/>
+          <w:sz w:val="21"/>
+          <w:szCs w:val="21"/>
+          <w:lang w:val="es-ES" w:eastAsia="es-ES"/>
+          <w14:ligatures w14:val="none"/>
+        </w:rPr>
+        <w:t xml:space="preserve"> -t </w:t>
+      </w:r>
+      <w:proofErr w:type="spellStart"/>
+      <w:r>
+        <w:rPr>
+          <w:rFonts w:ascii="Consolas" w:eastAsia="Times New Roman" w:hAnsi="Consolas" w:cs="Times New Roman"/>
+          <w:color w:val="BFC7D5"/>
+          <w:kern w:val="0"/>
+          <w:sz w:val="21"/>
+          <w:szCs w:val="21"/>
+          <w:lang w:val="es-ES" w:eastAsia="es-ES"/>
+          <w14:ligatures w14:val="none"/>
+        </w:rPr>
+        <w:t>omni</w:t>
+      </w:r>
+      <w:proofErr w:type="spellEnd"/>
+      <w:r>
+        <w:rPr>
+          <w:rFonts w:ascii="Consolas" w:eastAsia="Times New Roman" w:hAnsi="Consolas" w:cs="Times New Roman"/>
+          <w:color w:val="BFC7D5"/>
+          <w:kern w:val="0"/>
+          <w:sz w:val="21"/>
+          <w:szCs w:val="21"/>
+          <w:lang w:val="es-ES" w:eastAsia="es-ES"/>
+          <w14:ligatures w14:val="none"/>
+        </w:rPr>
+        <w:t>-eureka-</w:t>
+      </w:r>
+      <w:proofErr w:type="spellStart"/>
+      <w:proofErr w:type="gramStart"/>
+      <w:r>
+        <w:rPr>
+          <w:rFonts w:ascii="Consolas" w:eastAsia="Times New Roman" w:hAnsi="Consolas" w:cs="Times New Roman"/>
+          <w:color w:val="BFC7D5"/>
+          <w:kern w:val="0"/>
+          <w:sz w:val="21"/>
+          <w:szCs w:val="21"/>
+          <w:lang w:val="es-ES" w:eastAsia="es-ES"/>
+          <w14:ligatures w14:val="none"/>
+        </w:rPr>
+        <w:t>service</w:t>
+      </w:r>
+      <w:proofErr w:type="spellEnd"/>
+      <w:r>
+        <w:rPr>
+          <w:rFonts w:ascii="Consolas" w:eastAsia="Times New Roman" w:hAnsi="Consolas" w:cs="Times New Roman"/>
+          <w:color w:val="BFC7D5"/>
+          <w:kern w:val="0"/>
+          <w:sz w:val="21"/>
+          <w:szCs w:val="21"/>
+          <w:lang w:val="es-ES" w:eastAsia="es-ES"/>
+          <w14:ligatures w14:val="none"/>
+        </w:rPr>
+        <w:t xml:space="preserve"> .</w:t>
+      </w:r>
+      <w:proofErr w:type="gramEnd"/>
+    </w:p>
+    <w:p>
+      <w:pPr>
+        <w:shd w:val="clear" w:color="auto" w:fill="292D3E"/>
+        <w:spacing w:after="0" w:line="285" w:lineRule="atLeast"/>
+        <w:rPr>
+          <w:rFonts w:ascii="Consolas" w:eastAsia="Times New Roman" w:hAnsi="Consolas" w:cs="Times New Roman"/>
+          <w:color w:val="BFC7D5"/>
+          <w:kern w:val="0"/>
+          <w:sz w:val="21"/>
+          <w:szCs w:val="21"/>
+          <w:lang w:val="es-ES" w:eastAsia="es-ES"/>
+          <w14:ligatures w14:val="none"/>
+        </w:rPr>
+      </w:pPr>
+    </w:p>
+    <w:p>
+      <w:pPr>
+        <w:shd w:val="clear" w:color="auto" w:fill="292D3E"/>
+        <w:spacing w:after="0" w:line="285" w:lineRule="atLeast"/>
+        <w:rPr>
+          <w:rFonts w:ascii="Consolas" w:eastAsia="Times New Roman" w:hAnsi="Consolas" w:cs="Times New Roman"/>
+          <w:color w:val="BFC7D5"/>
+          <w:kern w:val="0"/>
+          <w:sz w:val="21"/>
+          <w:szCs w:val="21"/>
+          <w:lang w:val="es-ES" w:eastAsia="es-ES"/>
+          <w14:ligatures w14:val="none"/>
+        </w:rPr>
+      </w:pPr>
+      <w:r>
+        <w:rPr>
+          <w:rFonts w:ascii="Consolas" w:eastAsia="Times New Roman" w:hAnsi="Consolas" w:cs="Times New Roman"/>
+          <w:color w:val="BFC7D5"/>
+          <w:kern w:val="0"/>
+          <w:sz w:val="21"/>
+          <w:szCs w:val="21"/>
+          <w:lang w:val="es-ES" w:eastAsia="es-ES"/>
+          <w14:ligatures w14:val="none"/>
+        </w:rPr>
+        <w:t>y los siguientes de igual manera</w:t>
+      </w:r>
+    </w:p>
+    <w:p>
+      <w:pPr>
+        <w:shd w:val="clear" w:color="auto" w:fill="292D3E"/>
+        <w:spacing w:after="0" w:line="285" w:lineRule="atLeast"/>
+        <w:rPr>
+          <w:rFonts w:ascii="Consolas" w:eastAsia="Times New Roman" w:hAnsi="Consolas" w:cs="Times New Roman"/>
+          <w:color w:val="BFC7D5"/>
+          <w:kern w:val="0"/>
+          <w:sz w:val="21"/>
+          <w:szCs w:val="21"/>
+          <w:lang w:val="es-ES" w:eastAsia="es-ES"/>
+          <w14:ligatures w14:val="none"/>
+        </w:rPr>
+      </w:pPr>
+    </w:p>
+    <w:p>
+      <w:pPr>
+        <w:shd w:val="clear" w:color="auto" w:fill="292D3E"/>
+        <w:spacing w:after="0" w:line="285" w:lineRule="atLeast"/>
+        <w:rPr>
+          <w:rFonts w:ascii="Consolas" w:eastAsia="Times New Roman" w:hAnsi="Consolas" w:cs="Times New Roman"/>
+          <w:color w:val="BFC7D5"/>
+          <w:kern w:val="0"/>
+          <w:sz w:val="21"/>
+          <w:szCs w:val="21"/>
+          <w:lang w:val="es-ES" w:eastAsia="es-ES"/>
+          <w14:ligatures w14:val="none"/>
+        </w:rPr>
+      </w:pPr>
+      <w:proofErr w:type="spellStart"/>
+      <w:r>
+        <w:rPr>
+          <w:rFonts w:ascii="Consolas" w:eastAsia="Times New Roman" w:hAnsi="Consolas" w:cs="Times New Roman"/>
+          <w:color w:val="BFC7D5"/>
+          <w:kern w:val="0"/>
+          <w:sz w:val="21"/>
+          <w:szCs w:val="21"/>
+          <w:lang w:val="es-ES" w:eastAsia="es-ES"/>
+          <w14:ligatures w14:val="none"/>
+        </w:rPr>
+        <w:t>docker</w:t>
+      </w:r>
+      <w:proofErr w:type="spellEnd"/>
+      <w:r>
+        <w:rPr>
+          <w:rFonts w:ascii="Consolas" w:eastAsia="Times New Roman" w:hAnsi="Consolas" w:cs="Times New Roman"/>
+          <w:color w:val="BFC7D5"/>
+          <w:kern w:val="0"/>
+          <w:sz w:val="21"/>
+          <w:szCs w:val="21"/>
+          <w:lang w:val="es-ES" w:eastAsia="es-ES"/>
+          <w14:ligatures w14:val="none"/>
+        </w:rPr>
+        <w:t xml:space="preserve"> </w:t>
+      </w:r>
+      <w:proofErr w:type="spellStart"/>
+      <w:r>
+        <w:rPr>
+          <w:rFonts w:ascii="Consolas" w:eastAsia="Times New Roman" w:hAnsi="Consolas" w:cs="Times New Roman"/>
+          <w:color w:val="BFC7D5"/>
+          <w:kern w:val="0"/>
+          <w:sz w:val="21"/>
+          <w:szCs w:val="21"/>
+          <w:lang w:val="es-ES" w:eastAsia="es-ES"/>
+          <w14:ligatures w14:val="none"/>
+        </w:rPr>
+        <w:t>build</w:t>
+      </w:r>
+      <w:proofErr w:type="spellEnd"/>
+      <w:r>
+        <w:rPr>
+          <w:rFonts w:ascii="Consolas" w:eastAsia="Times New Roman" w:hAnsi="Consolas" w:cs="Times New Roman"/>
+          <w:color w:val="BFC7D5"/>
+          <w:kern w:val="0"/>
+          <w:sz w:val="21"/>
+          <w:szCs w:val="21"/>
+          <w:lang w:val="es-ES" w:eastAsia="es-ES"/>
+          <w14:ligatures w14:val="none"/>
+        </w:rPr>
+        <w:t xml:space="preserve"> -t </w:t>
+      </w:r>
+      <w:proofErr w:type="spellStart"/>
+      <w:r>
+        <w:rPr>
+          <w:rFonts w:ascii="Consolas" w:eastAsia="Times New Roman" w:hAnsi="Consolas" w:cs="Times New Roman"/>
+          <w:color w:val="BFC7D5"/>
+          <w:kern w:val="0"/>
+          <w:sz w:val="21"/>
+          <w:szCs w:val="21"/>
+          <w:lang w:val="es-ES" w:eastAsia="es-ES"/>
+          <w14:ligatures w14:val="none"/>
+        </w:rPr>
+        <w:t>omni-gateway-</w:t>
+      </w:r>
+      <w:proofErr w:type="gramStart"/>
+      <w:r>
+        <w:rPr>
+          <w:rFonts w:ascii="Consolas" w:eastAsia="Times New Roman" w:hAnsi="Consolas" w:cs="Times New Roman"/>
+          <w:color w:val="BFC7D5"/>
+          <w:kern w:val="0"/>
+          <w:sz w:val="21"/>
+          <w:szCs w:val="21"/>
+          <w:lang w:val="es-ES" w:eastAsia="es-ES"/>
+          <w14:ligatures w14:val="none"/>
+        </w:rPr>
+        <w:t>service</w:t>
+      </w:r>
+      <w:proofErr w:type="spellEnd"/>
+      <w:r>
+        <w:rPr>
+          <w:rFonts w:ascii="Consolas" w:eastAsia="Times New Roman" w:hAnsi="Consolas" w:cs="Times New Roman"/>
+          <w:color w:val="BFC7D5"/>
+          <w:kern w:val="0"/>
+          <w:sz w:val="21"/>
+          <w:szCs w:val="21"/>
+          <w:lang w:val="es-ES" w:eastAsia="es-ES"/>
+          <w14:ligatures w14:val="none"/>
+        </w:rPr>
+        <w:t xml:space="preserve"> .</w:t>
+      </w:r>
+      <w:proofErr w:type="gramEnd"/>
+    </w:p>
+    <w:p>
+      <w:pPr>
+        <w:shd w:val="clear" w:color="auto" w:fill="292D3E"/>
+        <w:spacing w:after="0" w:line="285" w:lineRule="atLeast"/>
+        <w:rPr>
+          <w:rFonts w:ascii="Consolas" w:eastAsia="Times New Roman" w:hAnsi="Consolas" w:cs="Times New Roman"/>
+          <w:color w:val="BFC7D5"/>
+          <w:kern w:val="0"/>
+          <w:sz w:val="21"/>
+          <w:szCs w:val="21"/>
+          <w:lang w:val="es-ES" w:eastAsia="es-ES"/>
+          <w14:ligatures w14:val="none"/>
+        </w:rPr>
+      </w:pPr>
+      <w:proofErr w:type="spellStart"/>
+      <w:r>
+        <w:rPr>
+          <w:rFonts w:ascii="Consolas" w:eastAsia="Times New Roman" w:hAnsi="Consolas" w:cs="Times New Roman"/>
+          <w:color w:val="BFC7D5"/>
+          <w:kern w:val="0"/>
+          <w:sz w:val="21"/>
+          <w:szCs w:val="21"/>
+          <w:lang w:val="es-ES" w:eastAsia="es-ES"/>
+          <w14:ligatures w14:val="none"/>
+        </w:rPr>
+        <w:t>docker</w:t>
+      </w:r>
+      <w:proofErr w:type="spellEnd"/>
+      <w:r>
+        <w:rPr>
+          <w:rFonts w:ascii="Consolas" w:eastAsia="Times New Roman" w:hAnsi="Consolas" w:cs="Times New Roman"/>
+          <w:color w:val="BFC7D5"/>
+          <w:kern w:val="0"/>
+          <w:sz w:val="21"/>
+          <w:szCs w:val="21"/>
+          <w:lang w:val="es-ES" w:eastAsia="es-ES"/>
+          <w14:ligatures w14:val="none"/>
+        </w:rPr>
+        <w:t xml:space="preserve"> </w:t>
+      </w:r>
+      <w:proofErr w:type="spellStart"/>
+      <w:r>
+        <w:rPr>
+          <w:rFonts w:ascii="Consolas" w:eastAsia="Times New Roman" w:hAnsi="Consolas" w:cs="Times New Roman"/>
+          <w:color w:val="BFC7D5"/>
+          <w:kern w:val="0"/>
+          <w:sz w:val="21"/>
+          <w:szCs w:val="21"/>
+          <w:lang w:val="es-ES" w:eastAsia="es-ES"/>
+          <w14:ligatures w14:val="none"/>
+        </w:rPr>
+        <w:t>build</w:t>
+      </w:r>
+      <w:proofErr w:type="spellEnd"/>
+      <w:r>
+        <w:rPr>
+          <w:rFonts w:ascii="Consolas" w:eastAsia="Times New Roman" w:hAnsi="Consolas" w:cs="Times New Roman"/>
+          <w:color w:val="BFC7D5"/>
+          <w:kern w:val="0"/>
+          <w:sz w:val="21"/>
+          <w:szCs w:val="21"/>
+          <w:lang w:val="es-ES" w:eastAsia="es-ES"/>
+          <w14:ligatures w14:val="none"/>
+        </w:rPr>
+        <w:t xml:space="preserve"> -t </w:t>
+      </w:r>
+      <w:proofErr w:type="spellStart"/>
+      <w:r>
+        <w:rPr>
+          <w:rFonts w:ascii="Consolas" w:eastAsia="Times New Roman" w:hAnsi="Consolas" w:cs="Times New Roman"/>
+          <w:color w:val="BFC7D5"/>
+          <w:kern w:val="0"/>
+          <w:sz w:val="21"/>
+          <w:szCs w:val="21"/>
+          <w:lang w:val="es-ES" w:eastAsia="es-ES"/>
+          <w14:ligatures w14:val="none"/>
+        </w:rPr>
+        <w:t>omni</w:t>
+      </w:r>
+      <w:proofErr w:type="spellEnd"/>
+      <w:r>
+        <w:rPr>
+          <w:rFonts w:ascii="Consolas" w:eastAsia="Times New Roman" w:hAnsi="Consolas" w:cs="Times New Roman"/>
+          <w:color w:val="BFC7D5"/>
+          <w:kern w:val="0"/>
+          <w:sz w:val="21"/>
+          <w:szCs w:val="21"/>
+          <w:lang w:val="es-ES" w:eastAsia="es-ES"/>
+          <w14:ligatures w14:val="none"/>
+        </w:rPr>
+        <w:t>-orquestador-</w:t>
+      </w:r>
+      <w:proofErr w:type="spellStart"/>
+      <w:proofErr w:type="gramStart"/>
+      <w:r>
+        <w:rPr>
+          <w:rFonts w:ascii="Consolas" w:eastAsia="Times New Roman" w:hAnsi="Consolas" w:cs="Times New Roman"/>
+          <w:color w:val="BFC7D5"/>
+          <w:kern w:val="0"/>
+          <w:sz w:val="21"/>
+          <w:szCs w:val="21"/>
+          <w:lang w:val="es-ES" w:eastAsia="es-ES"/>
+          <w14:ligatures w14:val="none"/>
+        </w:rPr>
+        <w:t>service</w:t>
+      </w:r>
+      <w:proofErr w:type="spellEnd"/>
+      <w:r>
+        <w:rPr>
+          <w:rFonts w:ascii="Consolas" w:eastAsia="Times New Roman" w:hAnsi="Consolas" w:cs="Times New Roman"/>
+          <w:color w:val="BFC7D5"/>
+          <w:kern w:val="0"/>
+          <w:sz w:val="21"/>
+          <w:szCs w:val="21"/>
+          <w:lang w:val="es-ES" w:eastAsia="es-ES"/>
+          <w14:ligatures w14:val="none"/>
+        </w:rPr>
+        <w:t xml:space="preserve"> .</w:t>
+      </w:r>
+      <w:proofErr w:type="gramEnd"/>
+    </w:p>
+    <w:p>
+      <w:pPr>
+        <w:shd w:val="clear" w:color="auto" w:fill="292D3E"/>
+        <w:spacing w:after="0" w:line="285" w:lineRule="atLeast"/>
+        <w:rPr>
+          <w:rFonts w:ascii="Consolas" w:eastAsia="Times New Roman" w:hAnsi="Consolas" w:cs="Times New Roman"/>
+          <w:color w:val="BFC7D5"/>
+          <w:kern w:val="0"/>
+          <w:sz w:val="21"/>
+          <w:szCs w:val="21"/>
+          <w:lang w:val="es-ES" w:eastAsia="es-ES"/>
+          <w14:ligatures w14:val="none"/>
+        </w:rPr>
+      </w:pPr>
+      <w:proofErr w:type="spellStart"/>
+      <w:r>
+        <w:rPr>
+          <w:rFonts w:ascii="Consolas" w:eastAsia="Times New Roman" w:hAnsi="Consolas" w:cs="Times New Roman"/>
+          <w:color w:val="BFC7D5"/>
+          <w:kern w:val="0"/>
+          <w:sz w:val="21"/>
+          <w:szCs w:val="21"/>
+          <w:lang w:val="es-ES" w:eastAsia="es-ES"/>
+          <w14:ligatures w14:val="none"/>
+        </w:rPr>
+        <w:t>docker</w:t>
+      </w:r>
+      <w:proofErr w:type="spellEnd"/>
+      <w:r>
+        <w:rPr>
+          <w:rFonts w:ascii="Consolas" w:eastAsia="Times New Roman" w:hAnsi="Consolas" w:cs="Times New Roman"/>
+          <w:color w:val="BFC7D5"/>
+          <w:kern w:val="0"/>
+          <w:sz w:val="21"/>
+          <w:szCs w:val="21"/>
+          <w:lang w:val="es-ES" w:eastAsia="es-ES"/>
+          <w14:ligatures w14:val="none"/>
+        </w:rPr>
+        <w:t xml:space="preserve"> </w:t>
+      </w:r>
+      <w:proofErr w:type="spellStart"/>
+      <w:r>
+        <w:rPr>
+          <w:rFonts w:ascii="Consolas" w:eastAsia="Times New Roman" w:hAnsi="Consolas" w:cs="Times New Roman"/>
+          <w:color w:val="BFC7D5"/>
+          <w:kern w:val="0"/>
+          <w:sz w:val="21"/>
+          <w:szCs w:val="21"/>
+          <w:lang w:val="es-ES" w:eastAsia="es-ES"/>
+          <w14:ligatures w14:val="none"/>
+        </w:rPr>
+        <w:t>build</w:t>
+      </w:r>
+      <w:proofErr w:type="spellEnd"/>
+      <w:r>
+        <w:rPr>
+          <w:rFonts w:ascii="Consolas" w:eastAsia="Times New Roman" w:hAnsi="Consolas" w:cs="Times New Roman"/>
+          <w:color w:val="BFC7D5"/>
+          <w:kern w:val="0"/>
+          <w:sz w:val="21"/>
+          <w:szCs w:val="21"/>
+          <w:lang w:val="es-ES" w:eastAsia="es-ES"/>
+          <w14:ligatures w14:val="none"/>
+        </w:rPr>
+        <w:t xml:space="preserve"> -t </w:t>
+      </w:r>
+      <w:proofErr w:type="spellStart"/>
+      <w:r>
+        <w:rPr>
+          <w:rFonts w:ascii="Consolas" w:eastAsia="Times New Roman" w:hAnsi="Consolas" w:cs="Times New Roman"/>
+          <w:color w:val="BFC7D5"/>
+          <w:kern w:val="0"/>
+          <w:sz w:val="21"/>
+          <w:szCs w:val="21"/>
+          <w:lang w:val="es-ES" w:eastAsia="es-ES"/>
+          <w14:ligatures w14:val="none"/>
+        </w:rPr>
+        <w:t>omni</w:t>
+      </w:r>
+      <w:proofErr w:type="spellEnd"/>
+      <w:r>
+        <w:rPr>
+          <w:rFonts w:ascii="Consolas" w:eastAsia="Times New Roman" w:hAnsi="Consolas" w:cs="Times New Roman"/>
+          <w:color w:val="BFC7D5"/>
+          <w:kern w:val="0"/>
+          <w:sz w:val="21"/>
+          <w:szCs w:val="21"/>
+          <w:lang w:val="es-ES" w:eastAsia="es-ES"/>
+          <w14:ligatures w14:val="none"/>
+        </w:rPr>
+        <w:t>-dominio-</w:t>
+      </w:r>
+      <w:proofErr w:type="spellStart"/>
+      <w:proofErr w:type="gramStart"/>
+      <w:r>
+        <w:rPr>
+          <w:rFonts w:ascii="Consolas" w:eastAsia="Times New Roman" w:hAnsi="Consolas" w:cs="Times New Roman"/>
+          <w:color w:val="BFC7D5"/>
+          <w:kern w:val="0"/>
+          <w:sz w:val="21"/>
+          <w:szCs w:val="21"/>
+          <w:lang w:val="es-ES" w:eastAsia="es-ES"/>
+          <w14:ligatures w14:val="none"/>
+        </w:rPr>
+        <w:t>service</w:t>
+      </w:r>
+      <w:proofErr w:type="spellEnd"/>
+      <w:r>
+        <w:rPr>
+          <w:rFonts w:ascii="Consolas" w:eastAsia="Times New Roman" w:hAnsi="Consolas" w:cs="Times New Roman"/>
+          <w:color w:val="BFC7D5"/>
+          <w:kern w:val="0"/>
+          <w:sz w:val="21"/>
+          <w:szCs w:val="21"/>
+          <w:lang w:val="es-ES" w:eastAsia="es-ES"/>
+          <w14:ligatures w14:val="none"/>
+        </w:rPr>
+        <w:t xml:space="preserve"> .</w:t>
+      </w:r>
+      <w:proofErr w:type="gramEnd"/>
+    </w:p>
+    <w:p>
+      <w:pPr>
+        <w:shd w:val="clear" w:color="auto" w:fill="292D3E"/>
+        <w:spacing w:after="0" w:line="285" w:lineRule="atLeast"/>
+        <w:rPr>
+          <w:rFonts w:ascii="Consolas" w:eastAsia="Times New Roman" w:hAnsi="Consolas" w:cs="Times New Roman"/>
+          <w:color w:val="BFC7D5"/>
+          <w:kern w:val="0"/>
+          <w:sz w:val="21"/>
+          <w:szCs w:val="21"/>
+          <w:lang w:val="es-ES" w:eastAsia="es-ES"/>
+          <w14:ligatures w14:val="none"/>
+        </w:rPr>
+      </w:pPr>
+    </w:p>
+    <w:p>
+      <w:pPr>
+        <w:shd w:val="clear" w:color="auto" w:fill="292D3E"/>
+        <w:spacing w:after="0" w:line="285" w:lineRule="atLeast"/>
+        <w:rPr>
+          <w:rFonts w:ascii="Consolas" w:eastAsia="Times New Roman" w:hAnsi="Consolas" w:cs="Times New Roman"/>
+          <w:color w:val="BFC7D5"/>
+          <w:kern w:val="0"/>
+          <w:sz w:val="21"/>
+          <w:szCs w:val="21"/>
+          <w:lang w:val="es-ES" w:eastAsia="es-ES"/>
+          <w14:ligatures w14:val="none"/>
+        </w:rPr>
+      </w:pPr>
+      <w:r>
+        <w:rPr>
+          <w:rFonts w:ascii="Consolas" w:eastAsia="Times New Roman" w:hAnsi="Consolas" w:cs="Times New Roman"/>
+          <w:color w:val="82B1FF"/>
+          <w:kern w:val="0"/>
+          <w:sz w:val="21"/>
+          <w:szCs w:val="21"/>
+          <w:lang w:val="es-ES" w:eastAsia="es-ES"/>
+          <w14:ligatures w14:val="none"/>
+        </w:rPr>
+        <w:t xml:space="preserve">### Finalmente Ejecutar </w:t>
+      </w:r>
+      <w:proofErr w:type="spellStart"/>
+      <w:r>
+        <w:rPr>
+          <w:rFonts w:ascii="Consolas" w:eastAsia="Times New Roman" w:hAnsi="Consolas" w:cs="Times New Roman"/>
+          <w:color w:val="82B1FF"/>
+          <w:kern w:val="0"/>
+          <w:sz w:val="21"/>
+          <w:szCs w:val="21"/>
+          <w:lang w:val="es-ES" w:eastAsia="es-ES"/>
+          <w14:ligatures w14:val="none"/>
+        </w:rPr>
+        <w:t>docker-compose</w:t>
+      </w:r>
+      <w:proofErr w:type="spellEnd"/>
+    </w:p>
+    <w:p>
+      <w:pPr>
+        <w:shd w:val="clear" w:color="auto" w:fill="292D3E"/>
+        <w:spacing w:after="0" w:line="285" w:lineRule="atLeast"/>
+        <w:rPr>
+          <w:rFonts w:ascii="Consolas" w:eastAsia="Times New Roman" w:hAnsi="Consolas" w:cs="Times New Roman"/>
+          <w:color w:val="BFC7D5"/>
+          <w:kern w:val="0"/>
+          <w:sz w:val="21"/>
+          <w:szCs w:val="21"/>
+          <w:lang w:val="es-ES" w:eastAsia="es-ES"/>
+          <w14:ligatures w14:val="none"/>
+        </w:rPr>
+      </w:pPr>
+      <w:r>
+        <w:rPr>
+          <w:rFonts w:ascii="Consolas" w:eastAsia="Times New Roman" w:hAnsi="Consolas" w:cs="Times New Roman"/>
+          <w:color w:val="D9F5DD"/>
+          <w:kern w:val="0"/>
+          <w:sz w:val="21"/>
+          <w:szCs w:val="21"/>
+          <w:lang w:val="es-ES" w:eastAsia="es-ES"/>
+          <w14:ligatures w14:val="none"/>
+        </w:rPr>
+        <w:t>1.</w:t>
+      </w:r>
+      <w:r>
+        <w:rPr>
+          <w:rFonts w:ascii="Consolas" w:eastAsia="Times New Roman" w:hAnsi="Consolas" w:cs="Times New Roman"/>
+          <w:color w:val="BFC7D5"/>
+          <w:kern w:val="0"/>
+          <w:sz w:val="21"/>
+          <w:szCs w:val="21"/>
+          <w:lang w:val="es-ES" w:eastAsia="es-ES"/>
+          <w14:ligatures w14:val="none"/>
+        </w:rPr>
+        <w:t xml:space="preserve"> Abrir terminal en /prueba-ms-</w:t>
+      </w:r>
+      <w:proofErr w:type="spellStart"/>
+      <w:r>
+        <w:rPr>
+          <w:rFonts w:ascii="Consolas" w:eastAsia="Times New Roman" w:hAnsi="Consolas" w:cs="Times New Roman"/>
+          <w:color w:val="BFC7D5"/>
+          <w:kern w:val="0"/>
+          <w:sz w:val="21"/>
+          <w:szCs w:val="21"/>
+          <w:lang w:val="es-ES" w:eastAsia="es-ES"/>
+          <w14:ligatures w14:val="none"/>
+        </w:rPr>
+        <w:t>omni</w:t>
+      </w:r>
+      <w:proofErr w:type="spellEnd"/>
+    </w:p>
+    <w:p>
+      <w:pPr>
+        <w:shd w:val="clear" w:color="auto" w:fill="292D3E"/>
+        <w:spacing w:after="0" w:line="285" w:lineRule="atLeast"/>
+        <w:rPr>
+          <w:rFonts w:ascii="Consolas" w:eastAsia="Times New Roman" w:hAnsi="Consolas" w:cs="Times New Roman"/>
+          <w:color w:val="BFC7D5"/>
+          <w:kern w:val="0"/>
+          <w:sz w:val="21"/>
+          <w:szCs w:val="21"/>
+          <w:lang w:val="es-ES" w:eastAsia="es-ES"/>
+          <w14:ligatures w14:val="none"/>
+        </w:rPr>
+      </w:pPr>
+      <w:r>
+        <w:rPr>
+          <w:rFonts w:ascii="Consolas" w:eastAsia="Times New Roman" w:hAnsi="Consolas" w:cs="Times New Roman"/>
+          <w:color w:val="D9F5DD"/>
+          <w:kern w:val="0"/>
+          <w:sz w:val="21"/>
+          <w:szCs w:val="21"/>
+          <w:lang w:val="es-ES" w:eastAsia="es-ES"/>
+          <w14:ligatures w14:val="none"/>
+        </w:rPr>
+        <w:t>2.</w:t>
+      </w:r>
+      <w:r>
+        <w:rPr>
+          <w:rFonts w:ascii="Consolas" w:eastAsia="Times New Roman" w:hAnsi="Consolas" w:cs="Times New Roman"/>
+          <w:color w:val="BFC7D5"/>
+          <w:kern w:val="0"/>
+          <w:sz w:val="21"/>
+          <w:szCs w:val="21"/>
+          <w:lang w:val="es-ES" w:eastAsia="es-ES"/>
+          <w14:ligatures w14:val="none"/>
+        </w:rPr>
+        <w:t xml:space="preserve"> </w:t>
+      </w:r>
+      <w:proofErr w:type="spellStart"/>
+      <w:r>
+        <w:rPr>
+          <w:rFonts w:ascii="Consolas" w:eastAsia="Times New Roman" w:hAnsi="Consolas" w:cs="Times New Roman"/>
+          <w:color w:val="BFC7D5"/>
+          <w:kern w:val="0"/>
+          <w:sz w:val="21"/>
+          <w:szCs w:val="21"/>
+          <w:lang w:val="es-ES" w:eastAsia="es-ES"/>
+          <w14:ligatures w14:val="none"/>
+        </w:rPr>
+        <w:t>docker-compose</w:t>
+      </w:r>
+      <w:proofErr w:type="spellEnd"/>
+      <w:r>
+        <w:rPr>
+          <w:rFonts w:ascii="Consolas" w:eastAsia="Times New Roman" w:hAnsi="Consolas" w:cs="Times New Roman"/>
+          <w:color w:val="BFC7D5"/>
+          <w:kern w:val="0"/>
+          <w:sz w:val="21"/>
+          <w:szCs w:val="21"/>
+          <w:lang w:val="es-ES" w:eastAsia="es-ES"/>
+          <w14:ligatures w14:val="none"/>
+        </w:rPr>
+        <w:t xml:space="preserve"> up -d</w:t>
+      </w:r>
+    </w:p>
+    <w:p>
+      <w:pPr>
+        <w:jc w:val="both"/>
+        <w:rPr>
+          <w:b/>
+          <w:bCs/>
+        </w:rPr>
+      </w:pPr>
+    </w:p>
+    <w:p>
+      <w:pPr>
+        <w:jc w:val="both"/>
+        <w:rPr>
+          <w:b/>
+          <w:bCs/>
+        </w:rPr>
+      </w:pPr>
+    </w:p>
+    <w:p>
+      <w:pPr>
+        <w:jc w:val="both"/>
+        <w:rPr>
+          <w:b/>
+          <w:bCs/>
+        </w:rPr>
+      </w:pPr>
+      <w:r>
+        <w:rPr>
+          <w:b/>
+          <w:bCs/>
+        </w:rPr>
+        <w:drawing>
+          <wp:inline distT="0" distB="0" distL="0" distR="0" wp14:anchorId="2DAB6509" wp14:editId="13529E74">
+            <wp:extent cx="6455059" cy="1847850"/>
+            <wp:effectExtent l="0" t="0" r="3175" b="0"/>
+            <wp:docPr id="798001559" name="Imagen 1"/>
+            <wp:cNvGraphicFramePr>
+              <a:graphicFrameLocks xmlns:a="http://schemas.openxmlformats.org/drawingml/2006/main" noChangeAspect="1"/>
+            </wp:cNvGraphicFramePr>
+            <a:graphic xmlns:a="http://schemas.openxmlformats.org/drawingml/2006/main">
+              <a:graphicData uri="http://schemas.openxmlformats.org/drawingml/2006/picture">
+                <pic:pic xmlns:pic="http://schemas.openxmlformats.org/drawingml/2006/picture">
+                  <pic:nvPicPr>
+                    <pic:cNvPr id="798001559" name=""/>
+                    <pic:cNvPicPr/>
+                  </pic:nvPicPr>
+                  <pic:blipFill>
+                    <a:blip r:embed="rId10"/>
+                    <a:stretch>
+                      <a:fillRect/>
+                    </a:stretch>
+                  </pic:blipFill>
+                  <pic:spPr>
+                    <a:xfrm>
+                      <a:off x="0" y="0"/>
+                      <a:ext cx="6459174" cy="1849028"/>
+                    </a:xfrm>
+                    <a:prstGeom prst="rect">
+                      <a:avLst/>
+                    </a:prstGeom>
+                  </pic:spPr>
+                </pic:pic>
+              </a:graphicData>
+            </a:graphic>
+          </wp:inline>
+        </w:drawing>
+      </w:r>
+    </w:p>
+    <w:p>
+      <w:pPr>
+        <w:jc w:val="both"/>
+        <w:rPr>
+          <w:b/>
+          <w:bCs/>
+        </w:rPr>
+      </w:pPr>
+    </w:p>
+    <w:p>
+      <w:pPr>
+        <w:jc w:val="both"/>
+        <w:rPr>
+          <w:b/>
+          <w:bCs/>
+        </w:rPr>
+      </w:pPr>
     </w:p>
     <w:sectPr>
       <w:type w:val="continuous"/>
@@ -1862,7 +3173,7 @@
 </file>
 
 <file path=word/numbering.xml><?xml version="1.0" encoding="utf-8"?>
-<w:numbering xmlns:wpc="http://schemas.microsoft.com/office/word/2010/wordprocessingCanvas" xmlns:cx="http://schemas.microsoft.com/office/drawing/2014/chartex" xmlns:cx1="http://schemas.microsoft.com/office/drawing/2015/9/8/chartex" xmlns:cx2="http://schemas.microsoft.com/office/drawing/2015/10/21/chartex" xmlns:cx3="http://schemas.microsoft.com/office/drawing/2016/5/9/chartex" xmlns:cx4="http://schemas.microsoft.com/office/drawing/2016/5/10/chartex" xmlns:cx5="http://schemas.microsoft.com/office/drawing/2016/5/11/chartex" xmlns:cx6="http://schemas.microsoft.com/office/drawing/2016/5/12/chartex" xmlns:cx7="http://schemas.microsoft.com/office/drawing/2016/5/13/chartex" xmlns:cx8="http://schemas.microsoft.com/office/drawing/2016/5/14/chartex" xmlns:mc="http://schemas.openxmlformats.org/markup-compatibility/2006" xmlns:aink="http://schemas.microsoft.com/office/drawing/2016/ink" xmlns:am3d="http://schemas.microsoft.com/office/drawing/2017/model3d" xmlns:o="urn:schemas-microsoft-com:office:office" xmlns:oel="http://schemas.microsoft.com/office/2019/extlst" xmlns:r="http://schemas.openxmlformats.org/officeDocument/2006/relationships" xmlns:m="http://schemas.openxmlformats.org/officeDocument/2006/math" xmlns:v="urn:schemas-microsoft-com:vml" xmlns:wp14="http://schemas.microsoft.com/office/word/2010/wordprocessingDrawing" xmlns:wp="http://schemas.openxmlformats.org/drawingml/2006/wordprocessingDrawing" xmlns:w10="urn:schemas-microsoft-com:office:word" xmlns:w="http://schemas.openxmlformats.org/wordprocessingml/2006/main" xmlns:w14="http://schemas.microsoft.com/office/word/2010/wordml" xmlns:w15="http://schemas.microsoft.com/office/word/2012/wordml" xmlns:w16cex="http://schemas.microsoft.com/office/word/2018/wordml/cex" xmlns:w16cid="http://schemas.microsoft.com/office/word/2016/wordml/cid" xmlns:w16="http://schemas.microsoft.com/office/word/2018/wordml" xmlns:w16sdtdh="http://schemas.microsoft.com/office/word/2020/wordml/sdtdatahash" xmlns:w16se="http://schemas.microsoft.com/office/word/2015/wordml/symex" xmlns:wpg="http://schemas.microsoft.com/office/word/2010/wordprocessingGroup" xmlns:wpi="http://schemas.microsoft.com/office/word/2010/wordprocessingInk" xmlns:wne="http://schemas.microsoft.com/office/word/2006/wordml" xmlns:wps="http://schemas.microsoft.com/office/word/2010/wordprocessingShape" mc:Ignorable="w14 w15 w16se w16cid w16 w16cex w16sdtdh wp14">
+<w:numbering xmlns:wpc="http://schemas.microsoft.com/office/word/2010/wordprocessingCanvas" xmlns:cx="http://schemas.microsoft.com/office/drawing/2014/chartex" xmlns:cx1="http://schemas.microsoft.com/office/drawing/2015/9/8/chartex" xmlns:cx2="http://schemas.microsoft.com/office/drawing/2015/10/21/chartex" xmlns:cx3="http://schemas.microsoft.com/office/drawing/2016/5/9/chartex" xmlns:cx4="http://schemas.microsoft.com/office/drawing/2016/5/10/chartex" xmlns:cx5="http://schemas.microsoft.com/office/drawing/2016/5/11/chartex" xmlns:cx6="http://schemas.microsoft.com/office/drawing/2016/5/12/chartex" xmlns:cx7="http://schemas.microsoft.com/office/drawing/2016/5/13/chartex" xmlns:cx8="http://schemas.microsoft.com/office/drawing/2016/5/14/chartex" xmlns:mc="http://schemas.openxmlformats.org/markup-compatibility/2006" xmlns:aink="http://schemas.microsoft.com/office/drawing/2016/ink" xmlns:am3d="http://schemas.microsoft.com/office/drawing/2017/model3d" xmlns:o="urn:schemas-microsoft-com:office:office" xmlns:oel="http://schemas.microsoft.com/office/2019/extlst" xmlns:r="http://schemas.openxmlformats.org/officeDocument/2006/relationships" xmlns:m="http://schemas.openxmlformats.org/officeDocument/2006/math" xmlns:v="urn:schemas-microsoft-com:vml" xmlns:wp14="http://schemas.microsoft.com/office/word/2010/wordprocessingDrawing" xmlns:wp="http://schemas.openxmlformats.org/drawingml/2006/wordprocessingDrawing" xmlns:w10="urn:schemas-microsoft-com:office:word" xmlns:w="http://schemas.openxmlformats.org/wordprocessingml/2006/main" xmlns:w14="http://schemas.microsoft.com/office/word/2010/wordml" xmlns:w15="http://schemas.microsoft.com/office/word/2012/wordml" xmlns:w16cex="http://schemas.microsoft.com/office/word/2018/wordml/cex" xmlns:w16cid="http://schemas.microsoft.com/office/word/2016/wordml/cid" xmlns:w16="http://schemas.microsoft.com/office/word/2018/wordml" xmlns:w16du="http://schemas.microsoft.com/office/word/2023/wordml/word16du" xmlns:w16sdtdh="http://schemas.microsoft.com/office/word/2020/wordml/sdtdatahash" xmlns:w16se="http://schemas.microsoft.com/office/word/2015/wordml/symex" xmlns:wpg="http://schemas.microsoft.com/office/word/2010/wordprocessingGroup" xmlns:wpi="http://schemas.microsoft.com/office/word/2010/wordprocessingInk" xmlns:wne="http://schemas.microsoft.com/office/word/2006/wordml" xmlns:wps="http://schemas.microsoft.com/office/word/2010/wordprocessingShape" mc:Ignorable="w14 w15 w16se w16cid w16 w16cex w16sdtdh wp14">
   <w:abstractNum w:abstractNumId="0" w15:restartNumberingAfterBreak="0">
     <w:nsid w:val="1E69538C"/>
     <w:multiLevelType w:val="hybridMultilevel"/>
